--- a/javascript学习笔记.docx
+++ b/javascript学习笔记.docx
@@ -3571,6 +3571,8 @@
         </w:rPr>
         <w:t>:</w:t>
       </w:r>
+      <w:bookmarkStart w:id="0" w:name="_GoBack"/>
+      <w:bookmarkEnd w:id="0"/>
       <w:r>
         <w:rPr>
           <w:rFonts w:ascii="宋体" w:hAnsi="宋体" w:cs="宋体" w:hint="eastAsia"/>
@@ -10526,7 +10528,7 @@
         <w:pStyle w:val="HTML0"/>
         <w:shd w:val="clear" w:color="auto" w:fill="FFFFFF"/>
         <w:rPr>
-          <w:rFonts w:ascii="宋体" w:hAnsi="宋体" w:cs="宋体" w:hint="eastAsia"/>
+          <w:rFonts w:ascii="宋体" w:hAnsi="宋体" w:cs="宋体"/>
           <w:color w:val="000000"/>
         </w:rPr>
       </w:pPr>
@@ -10650,7 +10652,7 @@
         <w:pStyle w:val="HTML0"/>
         <w:shd w:val="clear" w:color="auto" w:fill="FFFFFF"/>
         <w:rPr>
-          <w:rFonts w:ascii="宋体" w:hAnsi="宋体" w:cs="宋体" w:hint="eastAsia"/>
+          <w:rFonts w:ascii="宋体" w:hAnsi="宋体" w:cs="宋体"/>
           <w:color w:val="000000"/>
         </w:rPr>
       </w:pPr>
@@ -10800,11 +10802,6 @@
       </w:r>
     </w:p>
     <w:p>
-      <w:pPr>
-        <w:rPr>
-          <w:rFonts w:hint="eastAsia"/>
-        </w:rPr>
-      </w:pPr>
       <w:r>
         <w:tab/>
       </w:r>
@@ -10812,13 +10809,7 @@
         <w:rPr>
           <w:rFonts w:ascii="Courier New" w:hAnsi="Courier New" w:cs="Courier New"/>
         </w:rPr>
-        <w:t>usr</w:t>
-      </w:r>
-      <w:r>
-        <w:rPr>
-          <w:rFonts w:ascii="Courier New" w:hAnsi="Courier New" w:cs="Courier New"/>
-        </w:rPr>
-        <w:t>[</w:t>
+        <w:t>usr[</w:t>
       </w:r>
       <w:r>
         <w:rPr>
@@ -19476,8 +19467,6 @@
               </w:rPr>
               <w:t>p</w:t>
             </w:r>
-            <w:bookmarkStart w:id="0" w:name="_GoBack"/>
-            <w:bookmarkEnd w:id="0"/>
             <w:r>
               <w:rPr>
                 <w:rFonts w:ascii="宋体" w:hAnsi="宋体" w:cs="宋体" w:hint="eastAsia"/>
@@ -20736,13 +20725,7 @@
     </w:tbl>
     <w:p/>
     <w:p/>
-    <w:p>
-      <w:pPr>
-        <w:rPr>
-          <w:rFonts w:hint="eastAsia"/>
-        </w:rPr>
-      </w:pPr>
-    </w:p>
+    <w:p/>
     <w:sectPr>
       <w:footerReference w:type="default" r:id="rId57"/>
       <w:pgSz w:w="11906" w:h="16838"/>
@@ -20785,12 +20768,43 @@
     <w:pPr>
       <w:pStyle w:val="a7"/>
       <w:wordWrap w:val="0"/>
-      <w:ind w:right="360"/>
       <w:jc w:val="right"/>
+    </w:pPr>
+    <w:r>
       <w:rPr>
-        <w:rFonts w:hint="eastAsia"/>
+        <w:noProof/>
       </w:rPr>
-    </w:pPr>
+      <w:pict>
+        <v:shapetype id="_x0000_t136" coordsize="21600,21600" o:spt="136" adj="10800" path="m@7,l@8,m@5,21600l@6,21600e">
+          <v:formulas>
+            <v:f eqn="sum #0 0 10800"/>
+            <v:f eqn="prod #0 2 1"/>
+            <v:f eqn="sum 21600 0 @1"/>
+            <v:f eqn="sum 0 0 @2"/>
+            <v:f eqn="sum 21600 0 @3"/>
+            <v:f eqn="if @0 @3 0"/>
+            <v:f eqn="if @0 21600 @1"/>
+            <v:f eqn="if @0 0 @2"/>
+            <v:f eqn="if @0 @4 21600"/>
+            <v:f eqn="mid @5 @6"/>
+            <v:f eqn="mid @8 @5"/>
+            <v:f eqn="mid @7 @8"/>
+            <v:f eqn="mid @6 @7"/>
+            <v:f eqn="sum @6 0 @5"/>
+          </v:formulas>
+          <v:path textpathok="t" o:connecttype="custom" o:connectlocs="@9,0;@10,10800;@11,21600;@12,10800" o:connectangles="270,180,90,0"/>
+          <v:textpath on="t" fitshape="t"/>
+          <v:handles>
+            <v:h position="#0,bottomRight" xrange="6629,14971"/>
+          </v:handles>
+          <o:lock v:ext="edit" text="t" shapetype="t"/>
+        </v:shapetype>
+        <v:shape id="PowerPlusWaterMarkObject22239345" o:spid="_x0000_s2049" type="#_x0000_t136" style="position:absolute;left:0;text-align:left;margin-left:452.8pt;margin-top:749.05pt;width:48.6pt;height:19.2pt;z-index:-251658240;mso-position-horizontal-relative:margin;mso-position-vertical-relative:margin" o:allowincell="f" fillcolor="silver" stroked="f">
+          <v:fill opacity=".5"/>
+          <v:textpath style="font-family:&quot;Verdana&quot;;font-size:16pt;font-weight:bold;font-style:italic" string="vison"/>
+        </v:shape>
+      </w:pict>
+    </w:r>
     <w:sdt>
       <w:sdtPr>
         <w:id w:val="-1981842745"/>
@@ -20799,22 +20813,8 @@
           <w:docPartUnique/>
         </w:docPartObj>
       </w:sdtPr>
+      <w:sdtEndPr/>
       <w:sdtContent>
-        <w:r>
-          <w:rPr>
-            <w:i/>
-          </w:rPr>
-          <w:t>vison</w:t>
-        </w:r>
-        <w:r>
-          <w:t xml:space="preserve">                                                </w:t>
-        </w:r>
-        <w:r>
-          <w:t xml:space="preserve">                              </w:t>
-        </w:r>
-        <w:r>
-          <w:t xml:space="preserve"> </w:t>
-        </w:r>
         <w:r>
           <w:fldChar w:fldCharType="begin"/>
         </w:r>
@@ -20829,7 +20829,7 @@
             <w:noProof/>
             <w:lang w:val="zh-CN"/>
           </w:rPr>
-          <w:t>15</w:t>
+          <w:t>3</w:t>
         </w:r>
         <w:r>
           <w:fldChar w:fldCharType="end"/>
